--- a/vote-document/voting-system 部署文档.docx
+++ b/vote-document/voting-system 部署文档.docx
@@ -325,8 +325,6 @@
         </w:rPr>
         <w:t>WSL2</w:t>
       </w:r>
-      <w:bookmarkStart w:id="0" w:name="_GoBack"/>
-      <w:bookmarkEnd w:id="0"/>
     </w:p>
     <w:p>
       <w:pPr>
@@ -719,7 +717,7 @@
           <w:lang w:val="en-US" w:eastAsia="zh-CN"/>
         </w:rPr>
         <w:object>
-          <v:shape id="_x0000_i1026" o:spt="75" type="#_x0000_t75" style="height:32.05pt;width:47.25pt;" o:ole="t" filled="f" o:preferrelative="t" stroked="f" coordsize="21600,21600">
+          <v:shape id="_x0000_i1025" o:spt="75" type="#_x0000_t75" style="height:32.05pt;width:47.25pt;" o:ole="t" filled="f" o:preferrelative="t" stroked="f" coordsize="21600,21600">
             <v:path/>
             <v:fill on="f" focussize="0,0"/>
             <v:stroke on="f"/>
@@ -728,7 +726,7 @@
             <w10:wrap type="none"/>
             <w10:anchorlock/>
           </v:shape>
-          <o:OLEObject Type="Embed" ProgID="Package" ShapeID="_x0000_i1026" DrawAspect="Content" ObjectID="_1468075725" r:id="rId10">
+          <o:OLEObject Type="Embed" ProgID="Package" ShapeID="_x0000_i1025" DrawAspect="Content" ObjectID="_1468075725" r:id="rId10">
             <o:LockedField>false</o:LockedField>
           </o:OLEObject>
         </w:object>
@@ -3369,7 +3367,7 @@
           <w:lang w:val="en-US" w:eastAsia="zh-CN"/>
         </w:rPr>
         <w:object>
-          <v:shape id="_x0000_i1027" o:spt="75" type="#_x0000_t75" style="height:29.75pt;width:29.75pt;" o:ole="t" filled="f" o:preferrelative="t" stroked="f" coordsize="21600,21600">
+          <v:shape id="_x0000_i1026" o:spt="75" type="#_x0000_t75" style="height:29.75pt;width:29.75pt;" o:ole="t" filled="f" o:preferrelative="t" stroked="f" coordsize="21600,21600">
             <v:path/>
             <v:fill on="f" focussize="0,0"/>
             <v:stroke on="f"/>
@@ -3378,7 +3376,7 @@
             <w10:wrap type="none"/>
             <w10:anchorlock/>
           </v:shape>
-          <o:OLEObject Type="Embed" ProgID="Package" ShapeID="_x0000_i1027" DrawAspect="Content" ObjectID="_1468075726" r:id="rId13">
+          <o:OLEObject Type="Embed" ProgID="Package" ShapeID="_x0000_i1026" DrawAspect="Content" ObjectID="_1468075726" r:id="rId13">
             <o:LockedField>false</o:LockedField>
           </o:OLEObject>
         </w:object>
@@ -3821,6 +3819,82 @@
     </w:p>
     <w:p>
       <w:pPr>
+        <w:rPr>
+          <w:rFonts w:hint="eastAsia"/>
+          <w:lang w:val="en-US" w:eastAsia="zh-CN"/>
+        </w:rPr>
+      </w:pPr>
+      <w:r>
+        <w:rPr>
+          <w:rFonts w:hint="eastAsia"/>
+          <w:lang w:val="en-US" w:eastAsia="zh-CN"/>
+        </w:rPr>
+        <w:t>修改配置文件的连接地址，改成你本地的，再打包：</w:t>
+      </w:r>
+    </w:p>
+    <w:p>
+      <w:pPr>
+        <w:rPr>
+          <w:rFonts w:hint="default"/>
+          <w:lang w:val="en-US" w:eastAsia="zh-CN"/>
+        </w:rPr>
+      </w:pPr>
+      <w:r>
+        <w:rPr>
+          <w:rFonts w:hint="default"/>
+          <w:lang w:val="en-US" w:eastAsia="zh-CN"/>
+        </w:rPr>
+        <w:drawing>
+          <wp:inline distT="0" distB="0" distL="114300" distR="114300">
+            <wp:extent cx="5266690" cy="2849880"/>
+            <wp:effectExtent l="0" t="0" r="3810" b="7620"/>
+            <wp:docPr id="2" name="图片 2" descr="970b0a674c4768efb27b020389684d3"/>
+            <wp:cNvGraphicFramePr>
+              <a:graphicFrameLocks xmlns:a="http://schemas.openxmlformats.org/drawingml/2006/main" noChangeAspect="1"/>
+            </wp:cNvGraphicFramePr>
+            <a:graphic xmlns:a="http://schemas.openxmlformats.org/drawingml/2006/main">
+              <a:graphicData uri="http://schemas.openxmlformats.org/drawingml/2006/picture">
+                <pic:pic xmlns:pic="http://schemas.openxmlformats.org/drawingml/2006/picture">
+                  <pic:nvPicPr>
+                    <pic:cNvPr id="2" name="图片 2" descr="970b0a674c4768efb27b020389684d3"/>
+                    <pic:cNvPicPr>
+                      <a:picLocks noChangeAspect="1"/>
+                    </pic:cNvPicPr>
+                  </pic:nvPicPr>
+                  <pic:blipFill>
+                    <a:blip r:embed="rId15"/>
+                    <a:stretch>
+                      <a:fillRect/>
+                    </a:stretch>
+                  </pic:blipFill>
+                  <pic:spPr>
+                    <a:xfrm>
+                      <a:off x="0" y="0"/>
+                      <a:ext cx="5266690" cy="2849880"/>
+                    </a:xfrm>
+                    <a:prstGeom prst="rect">
+                      <a:avLst/>
+                    </a:prstGeom>
+                  </pic:spPr>
+                </pic:pic>
+              </a:graphicData>
+            </a:graphic>
+          </wp:inline>
+        </w:drawing>
+      </w:r>
+      <w:bookmarkStart w:id="0" w:name="_GoBack"/>
+      <w:bookmarkEnd w:id="0"/>
+    </w:p>
+    <w:p>
+      <w:pPr>
+        <w:rPr>
+          <w:rFonts w:hint="default"/>
+          <w:lang w:val="en-US" w:eastAsia="zh-CN"/>
+        </w:rPr>
+      </w:pPr>
+    </w:p>
+    <w:p>
+      <w:pPr>
         <w:numPr>
           <w:ilvl w:val="0"/>
           <w:numId w:val="0"/>
@@ -3883,7 +3957,7 @@
                     </pic:cNvPicPr>
                   </pic:nvPicPr>
                   <pic:blipFill>
-                    <a:blip r:embed="rId15"/>
+                    <a:blip r:embed="rId16"/>
                     <a:stretch>
                       <a:fillRect/>
                     </a:stretch>
@@ -3977,7 +4051,7 @@
                     </pic:cNvPicPr>
                   </pic:nvPicPr>
                   <pic:blipFill>
-                    <a:blip r:embed="rId16"/>
+                    <a:blip r:embed="rId17"/>
                     <a:stretch>
                       <a:fillRect/>
                     </a:stretch>
@@ -4083,7 +4157,7 @@
                     </pic:cNvPicPr>
                   </pic:nvPicPr>
                   <pic:blipFill>
-                    <a:blip r:embed="rId17"/>
+                    <a:blip r:embed="rId18"/>
                     <a:stretch>
                       <a:fillRect/>
                     </a:stretch>
@@ -4138,7 +4212,7 @@
                     </pic:cNvPicPr>
                   </pic:nvPicPr>
                   <pic:blipFill>
-                    <a:blip r:embed="rId18"/>
+                    <a:blip r:embed="rId19"/>
                     <a:stretch>
                       <a:fillRect/>
                     </a:stretch>
@@ -4205,7 +4279,7 @@
                     </pic:cNvPicPr>
                   </pic:nvPicPr>
                   <pic:blipFill>
-                    <a:blip r:embed="rId19"/>
+                    <a:blip r:embed="rId20"/>
                     <a:stretch>
                       <a:fillRect/>
                     </a:stretch>
@@ -4260,7 +4334,7 @@
                     </pic:cNvPicPr>
                   </pic:nvPicPr>
                   <pic:blipFill>
-                    <a:blip r:embed="rId20"/>
+                    <a:blip r:embed="rId21"/>
                     <a:stretch>
                       <a:fillRect/>
                     </a:stretch>
@@ -4338,7 +4412,7 @@
                     </pic:cNvPicPr>
                   </pic:nvPicPr>
                   <pic:blipFill>
-                    <a:blip r:embed="rId21"/>
+                    <a:blip r:embed="rId22"/>
                     <a:stretch>
                       <a:fillRect/>
                     </a:stretch>
@@ -4394,7 +4468,7 @@
                     </pic:cNvPicPr>
                   </pic:nvPicPr>
                   <pic:blipFill>
-                    <a:blip r:embed="rId22"/>
+                    <a:blip r:embed="rId23"/>
                     <a:stretch>
                       <a:fillRect/>
                     </a:stretch>
@@ -4454,16 +4528,16 @@
           <w:lang w:val="en-US" w:eastAsia="zh-CN"/>
         </w:rPr>
         <w:object>
-          <v:shape id="_x0000_i1028" o:spt="75" type="#_x0000_t75" style="height:32.05pt;width:42.75pt;" o:ole="t" fillcolor="#B4C7E7" filled="t" o:preferrelative="t" stroked="f" coordsize="21600,21600">
+          <v:shape id="_x0000_i1027" o:spt="75" type="#_x0000_t75" style="height:32.05pt;width:42.75pt;" o:ole="t" fillcolor="#B4C7E7" filled="t" o:preferrelative="t" stroked="f" coordsize="21600,21600">
             <v:path/>
             <v:fill on="t" focussize="0,0"/>
             <v:stroke on="f"/>
-            <v:imagedata r:id="rId24" o:title=""/>
+            <v:imagedata r:id="rId25" o:title=""/>
             <o:lock v:ext="edit" aspectratio="t"/>
             <w10:wrap type="none"/>
             <w10:anchorlock/>
           </v:shape>
-          <o:OLEObject Type="Embed" ProgID="Package" ShapeID="_x0000_i1028" DrawAspect="Content" ObjectID="_1468075727" r:id="rId23">
+          <o:OLEObject Type="Embed" ProgID="Package" ShapeID="_x0000_i1027" DrawAspect="Content" ObjectID="_1468075727" r:id="rId24">
             <o:LockedField>false</o:LockedField>
           </o:OLEObject>
         </w:object>
@@ -6645,7 +6719,7 @@
     <w:lsdException w:unhideWhenUsed="0" w:uiPriority="0" w:semiHidden="0" w:name="Normal Indent"/>
     <w:lsdException w:unhideWhenUsed="0" w:uiPriority="0" w:semiHidden="0" w:name="footnote text"/>
     <w:lsdException w:unhideWhenUsed="0" w:uiPriority="0" w:semiHidden="0" w:name="annotation text"/>
-    <w:lsdException w:unhideWhenUsed="0" w:uiPriority="0" w:semiHidden="0" w:name="header"/>
+    <w:lsdException w:qFormat="1" w:unhideWhenUsed="0" w:uiPriority="0" w:semiHidden="0" w:name="header"/>
     <w:lsdException w:unhideWhenUsed="0" w:uiPriority="0" w:semiHidden="0" w:name="footer"/>
     <w:lsdException w:unhideWhenUsed="0" w:uiPriority="0" w:semiHidden="0" w:name="index heading"/>
     <w:lsdException w:qFormat="1" w:uiPriority="0" w:name="caption"/>
@@ -6955,6 +7029,7 @@
   <w:style w:type="paragraph" w:styleId="5">
     <w:name w:val="header"/>
     <w:basedOn w:val="1"/>
+    <w:qFormat/>
     <w:uiPriority w:val="0"/>
     <w:pPr>
       <w:pBdr>
